--- a/大作业/架构大作业1.docx
+++ b/大作业/架构大作业1.docx
@@ -309,6 +309,7 @@
         </w:rPr>
         <w:t xml:space="preserve"> </w:t>
       </w:r>
+      <w:proofErr w:type="gramStart"/>
       <w:r>
         <w:rPr>
           <w:rFonts w:ascii="Arial" w:hAnsi="Arial" w:cs="Arial" w:hint="eastAsia"/>
@@ -329,6 +330,7 @@
         </w:rPr>
         <w:t>功能</w:t>
       </w:r>
+      <w:proofErr w:type="gramEnd"/>
       <w:r>
         <w:rPr>
           <w:rFonts w:ascii="Arial" w:hAnsi="Arial" w:cs="Arial" w:hint="eastAsia"/>
@@ -690,6 +692,7 @@
         </w:rPr>
         <w:t>人，</w:t>
       </w:r>
+      <w:proofErr w:type="gramStart"/>
       <w:r>
         <w:rPr>
           <w:rFonts w:ascii="Arial" w:hAnsi="Arial" w:cs="Arial"/>
@@ -700,6 +703,7 @@
         </w:rPr>
         <w:t>日单超过</w:t>
       </w:r>
+      <w:proofErr w:type="gramEnd"/>
       <w:r>
         <w:rPr>
           <w:rFonts w:ascii="Arial" w:hAnsi="Arial" w:cs="Arial"/>
@@ -718,8 +722,20 @@
           <w:sz w:val="19"/>
           <w:szCs w:val="19"/>
         </w:rPr>
-        <w:t>万，一年日单超过</w:t>
-      </w:r>
+        <w:t>万，一年</w:t>
+      </w:r>
+      <w:proofErr w:type="gramStart"/>
+      <w:r>
+        <w:rPr>
+          <w:rFonts w:ascii="Arial" w:hAnsi="Arial" w:cs="Arial"/>
+          <w:color w:val="494949"/>
+          <w:kern w:val="0"/>
+          <w:sz w:val="19"/>
+          <w:szCs w:val="19"/>
+        </w:rPr>
+        <w:t>日单超过</w:t>
+      </w:r>
+      <w:proofErr w:type="gramEnd"/>
       <w:r>
         <w:rPr>
           <w:rFonts w:ascii="Arial" w:hAnsi="Arial" w:cs="Arial"/>
@@ -998,7 +1014,18 @@
           <w:sz w:val="19"/>
           <w:szCs w:val="19"/>
         </w:rPr>
-        <w:t>快递抢单</w:t>
+        <w:t>快递抢</w:t>
+      </w:r>
+      <w:proofErr w:type="gramStart"/>
+      <w:r>
+        <w:rPr>
+          <w:rFonts w:ascii="Arial" w:hAnsi="Arial" w:cs="Arial" w:hint="eastAsia"/>
+          <w:color w:val="494949"/>
+          <w:kern w:val="0"/>
+          <w:sz w:val="19"/>
+          <w:szCs w:val="19"/>
+        </w:rPr>
+        <w:t>单</w:t>
       </w:r>
       <w:r>
         <w:rPr>
@@ -1010,6 +1037,7 @@
         </w:rPr>
         <w:t>性能</w:t>
       </w:r>
+      <w:proofErr w:type="gramEnd"/>
       <w:r>
         <w:rPr>
           <w:rFonts w:ascii="微软雅黑" w:eastAsia="微软雅黑" w:hAnsi="微软雅黑" w:cs="微软雅黑" w:hint="eastAsia"/>
@@ -2088,8 +2116,20 @@
           <w:sz w:val="19"/>
           <w:szCs w:val="19"/>
         </w:rPr>
-        <w:t>对静态文件缓存。相关服务通过nginx</w:t>
-      </w:r>
+        <w:t>对静态文件缓存。相关服务通过</w:t>
+      </w:r>
+      <w:proofErr w:type="spellStart"/>
+      <w:r>
+        <w:rPr>
+          <w:rFonts w:ascii="微软雅黑" w:eastAsia="微软雅黑" w:hAnsi="微软雅黑" w:cs="微软雅黑" w:hint="eastAsia"/>
+          <w:color w:val="494949"/>
+          <w:kern w:val="0"/>
+          <w:sz w:val="19"/>
+          <w:szCs w:val="19"/>
+        </w:rPr>
+        <w:t>nginx</w:t>
+      </w:r>
+      <w:proofErr w:type="spellEnd"/>
       <w:r>
         <w:rPr>
           <w:rFonts w:ascii="微软雅黑" w:eastAsia="微软雅黑" w:hAnsi="微软雅黑" w:cs="微软雅黑" w:hint="eastAsia"/>
@@ -2145,15 +2185,27 @@
         </w:rPr>
         <w:t xml:space="preserve">. </w:t>
       </w:r>
-      <w:r>
-        <w:rPr>
-          <w:rFonts w:ascii="微软雅黑" w:eastAsia="微软雅黑" w:hAnsi="微软雅黑" w:cs="微软雅黑" w:hint="eastAsia"/>
-          <w:color w:val="494949"/>
-          <w:kern w:val="0"/>
-          <w:sz w:val="19"/>
-          <w:szCs w:val="19"/>
-        </w:rPr>
-        <w:t>微服务“</w:t>
+      <w:proofErr w:type="gramStart"/>
+      <w:r>
+        <w:rPr>
+          <w:rFonts w:ascii="微软雅黑" w:eastAsia="微软雅黑" w:hAnsi="微软雅黑" w:cs="微软雅黑" w:hint="eastAsia"/>
+          <w:color w:val="494949"/>
+          <w:kern w:val="0"/>
+          <w:sz w:val="19"/>
+          <w:szCs w:val="19"/>
+        </w:rPr>
+        <w:t>微服务</w:t>
+      </w:r>
+      <w:proofErr w:type="gramEnd"/>
+      <w:r>
+        <w:rPr>
+          <w:rFonts w:ascii="微软雅黑" w:eastAsia="微软雅黑" w:hAnsi="微软雅黑" w:cs="微软雅黑" w:hint="eastAsia"/>
+          <w:color w:val="494949"/>
+          <w:kern w:val="0"/>
+          <w:sz w:val="19"/>
+          <w:szCs w:val="19"/>
+        </w:rPr>
+        <w:t>“</w:t>
       </w:r>
       <w:r>
         <w:rPr>
@@ -2263,7 +2315,29 @@
           <w:sz w:val="19"/>
           <w:szCs w:val="19"/>
         </w:rPr>
-        <w:t>在redis中</w:t>
+        <w:t>在</w:t>
+      </w:r>
+      <w:proofErr w:type="spellStart"/>
+      <w:r>
+        <w:rPr>
+          <w:rFonts w:ascii="微软雅黑" w:eastAsia="微软雅黑" w:hAnsi="微软雅黑" w:cs="微软雅黑" w:hint="eastAsia"/>
+          <w:color w:val="494949"/>
+          <w:kern w:val="0"/>
+          <w:sz w:val="19"/>
+          <w:szCs w:val="19"/>
+        </w:rPr>
+        <w:t>redis</w:t>
+      </w:r>
+      <w:proofErr w:type="spellEnd"/>
+      <w:r>
+        <w:rPr>
+          <w:rFonts w:ascii="微软雅黑" w:eastAsia="微软雅黑" w:hAnsi="微软雅黑" w:cs="微软雅黑" w:hint="eastAsia"/>
+          <w:color w:val="494949"/>
+          <w:kern w:val="0"/>
+          <w:sz w:val="19"/>
+          <w:szCs w:val="19"/>
+        </w:rPr>
+        <w:t>中</w:t>
       </w:r>
       <w:r>
         <w:rPr>
@@ -2345,6 +2419,7 @@
         </w:rPr>
         <w:t>通过</w:t>
       </w:r>
+      <w:proofErr w:type="spellStart"/>
       <w:r>
         <w:rPr>
           <w:rFonts w:ascii="微软雅黑" w:eastAsia="微软雅黑" w:hAnsi="微软雅黑" w:cs="微软雅黑" w:hint="eastAsia"/>
@@ -2355,6 +2430,7 @@
         </w:rPr>
         <w:t>redis</w:t>
       </w:r>
+      <w:proofErr w:type="spellEnd"/>
       <w:r>
         <w:rPr>
           <w:rFonts w:ascii="微软雅黑" w:eastAsia="微软雅黑" w:hAnsi="微软雅黑" w:cs="微软雅黑"/>
@@ -2363,7 +2439,29 @@
           <w:sz w:val="19"/>
           <w:szCs w:val="19"/>
         </w:rPr>
-        <w:t>的georadius 命令来实现查</w:t>
+        <w:t>的</w:t>
+      </w:r>
+      <w:proofErr w:type="spellStart"/>
+      <w:r>
+        <w:rPr>
+          <w:rFonts w:ascii="微软雅黑" w:eastAsia="微软雅黑" w:hAnsi="微软雅黑" w:cs="微软雅黑"/>
+          <w:color w:val="494949"/>
+          <w:kern w:val="0"/>
+          <w:sz w:val="19"/>
+          <w:szCs w:val="19"/>
+        </w:rPr>
+        <w:t>georadius</w:t>
+      </w:r>
+      <w:proofErr w:type="spellEnd"/>
+      <w:r>
+        <w:rPr>
+          <w:rFonts w:ascii="微软雅黑" w:eastAsia="微软雅黑" w:hAnsi="微软雅黑" w:cs="微软雅黑"/>
+          <w:color w:val="494949"/>
+          <w:kern w:val="0"/>
+          <w:sz w:val="19"/>
+          <w:szCs w:val="19"/>
+        </w:rPr>
+        <w:t xml:space="preserve"> 命令来实现查</w:t>
       </w:r>
       <w:r>
         <w:rPr>
@@ -2429,7 +2527,29 @@
           <w:sz w:val="19"/>
           <w:szCs w:val="19"/>
         </w:rPr>
-        <w:t>的redis命令：</w:t>
+        <w:t>的</w:t>
+      </w:r>
+      <w:proofErr w:type="spellStart"/>
+      <w:r>
+        <w:rPr>
+          <w:rFonts w:ascii="微软雅黑" w:eastAsia="微软雅黑" w:hAnsi="微软雅黑" w:cs="微软雅黑" w:hint="eastAsia"/>
+          <w:color w:val="494949"/>
+          <w:kern w:val="0"/>
+          <w:sz w:val="19"/>
+          <w:szCs w:val="19"/>
+        </w:rPr>
+        <w:t>redis</w:t>
+      </w:r>
+      <w:proofErr w:type="spellEnd"/>
+      <w:r>
+        <w:rPr>
+          <w:rFonts w:ascii="微软雅黑" w:eastAsia="微软雅黑" w:hAnsi="微软雅黑" w:cs="微软雅黑" w:hint="eastAsia"/>
+          <w:color w:val="494949"/>
+          <w:kern w:val="0"/>
+          <w:sz w:val="19"/>
+          <w:szCs w:val="19"/>
+        </w:rPr>
+        <w:t>命令：</w:t>
       </w:r>
     </w:p>
     <w:p>
@@ -2447,6 +2567,7 @@
           <w:u w:val="single"/>
         </w:rPr>
       </w:pPr>
+      <w:proofErr w:type="spellStart"/>
       <w:r>
         <w:rPr>
           <w:rFonts w:ascii="微软雅黑" w:eastAsia="微软雅黑" w:hAnsi="微软雅黑" w:cs="微软雅黑"/>
@@ -2456,8 +2577,9 @@
           <w:szCs w:val="19"/>
           <w:u w:val="single"/>
         </w:rPr>
-        <w:t>geoadd key longitude</w:t>
-      </w:r>
+        <w:t>geoadd</w:t>
+      </w:r>
+      <w:proofErr w:type="spellEnd"/>
       <w:r>
         <w:rPr>
           <w:rFonts w:ascii="微软雅黑" w:eastAsia="微软雅黑" w:hAnsi="微软雅黑" w:cs="微软雅黑"/>
@@ -2467,7 +2589,7 @@
           <w:szCs w:val="19"/>
           <w:u w:val="single"/>
         </w:rPr>
-        <w:t>(</w:t>
+        <w:t xml:space="preserve"> key longitude(</w:t>
       </w:r>
       <w:r>
         <w:rPr>
@@ -2489,7 +2611,18 @@
           <w:szCs w:val="19"/>
           <w:u w:val="single"/>
         </w:rPr>
-        <w:t>)</w:t>
+        <w:t>) latitude</w:t>
+      </w:r>
+      <w:r>
+        <w:rPr>
+          <w:rFonts w:ascii="微软雅黑" w:eastAsia="微软雅黑" w:hAnsi="微软雅黑" w:cs="微软雅黑" w:hint="eastAsia"/>
+          <w:color w:val="494949"/>
+          <w:kern w:val="0"/>
+          <w:sz w:val="19"/>
+          <w:szCs w:val="19"/>
+          <w:u w:val="single"/>
+        </w:rPr>
+        <w:t>（维度）</w:t>
       </w:r>
       <w:r>
         <w:rPr>
@@ -2500,8 +2633,9 @@
           <w:szCs w:val="19"/>
           <w:u w:val="single"/>
         </w:rPr>
-        <w:t xml:space="preserve"> latitude</w:t>
-      </w:r>
+        <w:t xml:space="preserve"> </w:t>
+      </w:r>
+      <w:proofErr w:type="spellStart"/>
       <w:r>
         <w:rPr>
           <w:rFonts w:ascii="微软雅黑" w:eastAsia="微软雅黑" w:hAnsi="微软雅黑" w:cs="微软雅黑" w:hint="eastAsia"/>
@@ -2511,30 +2645,9 @@
           <w:szCs w:val="19"/>
           <w:u w:val="single"/>
         </w:rPr>
-        <w:t>（维度）</w:t>
-      </w:r>
-      <w:r>
-        <w:rPr>
-          <w:rFonts w:ascii="微软雅黑" w:eastAsia="微软雅黑" w:hAnsi="微软雅黑" w:cs="微软雅黑"/>
-          <w:color w:val="494949"/>
-          <w:kern w:val="0"/>
-          <w:sz w:val="19"/>
-          <w:szCs w:val="19"/>
-          <w:u w:val="single"/>
-        </w:rPr>
-        <w:t xml:space="preserve"> </w:t>
-      </w:r>
-      <w:r>
-        <w:rPr>
-          <w:rFonts w:ascii="微软雅黑" w:eastAsia="微软雅黑" w:hAnsi="微软雅黑" w:cs="微软雅黑" w:hint="eastAsia"/>
-          <w:color w:val="494949"/>
-          <w:kern w:val="0"/>
-          <w:sz w:val="19"/>
-          <w:szCs w:val="19"/>
-          <w:u w:val="single"/>
-        </w:rPr>
         <w:t>userid</w:t>
       </w:r>
+      <w:proofErr w:type="spellEnd"/>
       <w:r>
         <w:rPr>
           <w:rFonts w:ascii="微软雅黑" w:eastAsia="微软雅黑" w:hAnsi="微软雅黑" w:cs="微软雅黑" w:hint="eastAsia"/>
@@ -2604,7 +2717,27 @@
           <w:sz w:val="19"/>
           <w:szCs w:val="19"/>
         </w:rPr>
-        <w:t>附近5公里的快递员列表redis命令</w:t>
+        <w:t>附近5公里的快递员列表</w:t>
+      </w:r>
+      <w:proofErr w:type="spellStart"/>
+      <w:r>
+        <w:rPr>
+          <w:rFonts w:ascii="微软雅黑" w:eastAsia="微软雅黑" w:hAnsi="微软雅黑" w:cs="微软雅黑" w:hint="eastAsia"/>
+          <w:color w:val="494949"/>
+          <w:sz w:val="19"/>
+          <w:szCs w:val="19"/>
+        </w:rPr>
+        <w:t>redis</w:t>
+      </w:r>
+      <w:proofErr w:type="spellEnd"/>
+      <w:r>
+        <w:rPr>
+          <w:rFonts w:ascii="微软雅黑" w:eastAsia="微软雅黑" w:hAnsi="微软雅黑" w:cs="微软雅黑" w:hint="eastAsia"/>
+          <w:color w:val="494949"/>
+          <w:sz w:val="19"/>
+          <w:szCs w:val="19"/>
+        </w:rPr>
+        <w:t>命令</w:t>
       </w:r>
       <w:r>
         <w:rPr>
@@ -2629,13 +2762,14 @@
       <w:pPr>
         <w:pStyle w:val="HTML"/>
         <w:rPr>
-          <w:rFonts w:ascii="微软雅黑" w:eastAsia="微软雅黑" w:hAnsi="微软雅黑" w:cs="微软雅黑" w:hint="eastAsia"/>
+          <w:rFonts w:ascii="微软雅黑" w:eastAsia="微软雅黑" w:hAnsi="微软雅黑" w:cs="微软雅黑"/>
           <w:color w:val="494949"/>
           <w:sz w:val="19"/>
           <w:szCs w:val="19"/>
           <w:u w:val="single"/>
         </w:rPr>
       </w:pPr>
+      <w:proofErr w:type="spellStart"/>
       <w:r>
         <w:rPr>
           <w:rFonts w:ascii="微软雅黑" w:eastAsia="微软雅黑" w:hAnsi="微软雅黑" w:cs="微软雅黑"/>
@@ -2644,16 +2778,27 @@
           <w:szCs w:val="19"/>
           <w:u w:val="single"/>
         </w:rPr>
-        <w:t>georadius site 116.405419</w:t>
-      </w:r>
-      <w:r>
-        <w:rPr>
-          <w:rFonts w:ascii="微软雅黑" w:eastAsia="微软雅黑" w:hAnsi="微软雅黑" w:cs="微软雅黑" w:hint="eastAsia"/>
+        <w:t>georadius</w:t>
+      </w:r>
+      <w:proofErr w:type="spellEnd"/>
+      <w:r>
+        <w:rPr>
+          <w:rFonts w:ascii="微软雅黑" w:eastAsia="微软雅黑" w:hAnsi="微软雅黑" w:cs="微软雅黑"/>
           <w:color w:val="494949"/>
           <w:sz w:val="19"/>
           <w:szCs w:val="19"/>
           <w:u w:val="single"/>
         </w:rPr>
+        <w:t xml:space="preserve"> site 116.405419</w:t>
+      </w:r>
+      <w:r>
+        <w:rPr>
+          <w:rFonts w:ascii="微软雅黑" w:eastAsia="微软雅黑" w:hAnsi="微软雅黑" w:cs="微软雅黑" w:hint="eastAsia"/>
+          <w:color w:val="494949"/>
+          <w:sz w:val="19"/>
+          <w:szCs w:val="19"/>
+          <w:u w:val="single"/>
+        </w:rPr>
         <w:t>(经度</w:t>
       </w:r>
       <w:r>
@@ -2664,7 +2809,17 @@
           <w:szCs w:val="19"/>
           <w:u w:val="single"/>
         </w:rPr>
-        <w:t>)</w:t>
+        <w:t>) 39.913164</w:t>
+      </w:r>
+      <w:r>
+        <w:rPr>
+          <w:rFonts w:ascii="微软雅黑" w:eastAsia="微软雅黑" w:hAnsi="微软雅黑" w:cs="微软雅黑" w:hint="eastAsia"/>
+          <w:color w:val="494949"/>
+          <w:sz w:val="19"/>
+          <w:szCs w:val="19"/>
+          <w:u w:val="single"/>
+        </w:rPr>
+        <w:t>（维度）</w:t>
       </w:r>
       <w:r>
         <w:rPr>
@@ -2674,27 +2829,47 @@
           <w:szCs w:val="19"/>
           <w:u w:val="single"/>
         </w:rPr>
-        <w:t xml:space="preserve"> 39.913164</w:t>
-      </w:r>
-      <w:r>
-        <w:rPr>
-          <w:rFonts w:ascii="微软雅黑" w:eastAsia="微软雅黑" w:hAnsi="微软雅黑" w:cs="微软雅黑" w:hint="eastAsia"/>
+        <w:t xml:space="preserve"> 5 km</w:t>
+      </w:r>
+      <w:r>
+        <w:rPr>
+          <w:rFonts w:ascii="微软雅黑" w:eastAsia="微软雅黑" w:hAnsi="微软雅黑" w:cs="微软雅黑"/>
           <w:color w:val="494949"/>
           <w:sz w:val="19"/>
           <w:szCs w:val="19"/>
           <w:u w:val="single"/>
         </w:rPr>
-        <w:t>（维度）</w:t>
-      </w:r>
-      <w:r>
+        <w:t xml:space="preserve"> </w:t>
+      </w:r>
+      <w:r>
+        <w:rPr>
+          <w:rFonts w:ascii="微软雅黑" w:eastAsia="微软雅黑" w:hAnsi="微软雅黑" w:cs="微软雅黑" w:hint="eastAsia"/>
+          <w:color w:val="494949"/>
+          <w:sz w:val="19"/>
+          <w:szCs w:val="19"/>
+          <w:u w:val="single"/>
+        </w:rPr>
+        <w:t>desc</w:t>
+      </w:r>
+    </w:p>
+    <w:p>
+      <w:pPr>
+        <w:pStyle w:val="HTML"/>
         <w:rPr>
           <w:rFonts w:ascii="微软雅黑" w:eastAsia="微软雅黑" w:hAnsi="微软雅黑" w:cs="微软雅黑"/>
           <w:color w:val="494949"/>
           <w:sz w:val="19"/>
           <w:szCs w:val="19"/>
-          <w:u w:val="single"/>
-        </w:rPr>
-        <w:t xml:space="preserve"> 5 km</w:t>
+        </w:rPr>
+      </w:pPr>
+      <w:r>
+        <w:rPr>
+          <w:rFonts w:ascii="微软雅黑" w:eastAsia="微软雅黑" w:hAnsi="微软雅黑" w:cs="微软雅黑" w:hint="eastAsia"/>
+          <w:color w:val="494949"/>
+          <w:sz w:val="19"/>
+          <w:szCs w:val="19"/>
+        </w:rPr>
+        <w:t>3）</w:t>
       </w:r>
       <w:r>
         <w:rPr>
@@ -2702,19 +2877,8 @@
           <w:color w:val="494949"/>
           <w:sz w:val="19"/>
           <w:szCs w:val="19"/>
-          <w:u w:val="single"/>
-        </w:rPr>
-        <w:t xml:space="preserve"> </w:t>
-      </w:r>
-      <w:r>
-        <w:rPr>
-          <w:rFonts w:ascii="微软雅黑" w:eastAsia="微软雅黑" w:hAnsi="微软雅黑" w:cs="微软雅黑" w:hint="eastAsia"/>
-          <w:color w:val="494949"/>
-          <w:sz w:val="19"/>
-          <w:szCs w:val="19"/>
-          <w:u w:val="single"/>
-        </w:rPr>
-        <w:t>desc</w:t>
+        </w:rPr>
+        <w:t>可以借助在线的坐标查询系统来获取经纬度的值，例如百度的坐标系统。</w:t>
       </w:r>
     </w:p>
     <w:p>
@@ -2809,7 +2973,18 @@
           <w:sz w:val="19"/>
           <w:szCs w:val="19"/>
         </w:rPr>
-        <w:t>通过re</w:t>
+        <w:t>通过</w:t>
+      </w:r>
+      <w:proofErr w:type="spellStart"/>
+      <w:r>
+        <w:rPr>
+          <w:rFonts w:ascii="微软雅黑" w:eastAsia="微软雅黑" w:hAnsi="微软雅黑" w:cs="微软雅黑" w:hint="eastAsia"/>
+          <w:color w:val="494949"/>
+          <w:kern w:val="0"/>
+          <w:sz w:val="19"/>
+          <w:szCs w:val="19"/>
+        </w:rPr>
+        <w:t>re</w:t>
       </w:r>
       <w:r>
         <w:rPr>
@@ -2821,6 +2996,7 @@
         </w:rPr>
         <w:t>dis</w:t>
       </w:r>
+      <w:proofErr w:type="spellEnd"/>
       <w:r>
         <w:rPr>
           <w:rFonts w:ascii="微软雅黑" w:eastAsia="微软雅黑" w:hAnsi="微软雅黑" w:cs="微软雅黑" w:hint="eastAsia"/>
@@ -2861,6 +3037,7 @@
         </w:rPr>
         <w:t>通过</w:t>
       </w:r>
+      <w:proofErr w:type="spellStart"/>
       <w:r>
         <w:rPr>
           <w:rFonts w:ascii="微软雅黑" w:eastAsia="微软雅黑" w:hAnsi="微软雅黑" w:cs="微软雅黑" w:hint="eastAsia"/>
@@ -2871,6 +3048,7 @@
         </w:rPr>
         <w:t>kafka</w:t>
       </w:r>
+      <w:proofErr w:type="spellEnd"/>
       <w:r>
         <w:rPr>
           <w:rFonts w:ascii="微软雅黑" w:eastAsia="微软雅黑" w:hAnsi="微软雅黑" w:cs="微软雅黑"/>
@@ -2901,6 +3079,7 @@
         </w:rPr>
         <w:t>PP</w:t>
       </w:r>
+      <w:proofErr w:type="gramStart"/>
       <w:r>
         <w:rPr>
           <w:rFonts w:ascii="微软雅黑" w:eastAsia="微软雅黑" w:hAnsi="微软雅黑" w:cs="微软雅黑" w:hint="eastAsia"/>
@@ -2931,6 +3110,7 @@
         </w:rPr>
         <w:t>通知</w:t>
       </w:r>
+      <w:proofErr w:type="gramEnd"/>
       <w:r>
         <w:rPr>
           <w:rFonts w:ascii="微软雅黑" w:eastAsia="微软雅黑" w:hAnsi="微软雅黑" w:cs="微软雅黑" w:hint="eastAsia"/>
@@ -2976,15 +3156,27 @@
         </w:rPr>
         <w:t>.</w:t>
       </w:r>
-      <w:r>
-        <w:rPr>
-          <w:rFonts w:ascii="微软雅黑" w:eastAsia="微软雅黑" w:hAnsi="微软雅黑" w:cs="微软雅黑" w:hint="eastAsia"/>
-          <w:color w:val="494949"/>
-          <w:kern w:val="0"/>
-          <w:sz w:val="19"/>
-          <w:szCs w:val="19"/>
-        </w:rPr>
-        <w:t>微服务“</w:t>
+      <w:proofErr w:type="gramStart"/>
+      <w:r>
+        <w:rPr>
+          <w:rFonts w:ascii="微软雅黑" w:eastAsia="微软雅黑" w:hAnsi="微软雅黑" w:cs="微软雅黑" w:hint="eastAsia"/>
+          <w:color w:val="494949"/>
+          <w:kern w:val="0"/>
+          <w:sz w:val="19"/>
+          <w:szCs w:val="19"/>
+        </w:rPr>
+        <w:t>微服务</w:t>
+      </w:r>
+      <w:proofErr w:type="gramEnd"/>
+      <w:r>
+        <w:rPr>
+          <w:rFonts w:ascii="微软雅黑" w:eastAsia="微软雅黑" w:hAnsi="微软雅黑" w:cs="微软雅黑" w:hint="eastAsia"/>
+          <w:color w:val="494949"/>
+          <w:kern w:val="0"/>
+          <w:sz w:val="19"/>
+          <w:szCs w:val="19"/>
+        </w:rPr>
+        <w:t>“</w:t>
       </w:r>
       <w:r>
         <w:rPr>
@@ -3079,17 +3271,61 @@
           <w:sz w:val="19"/>
           <w:szCs w:val="19"/>
         </w:rPr>
-        <w:t>写操作</w:t>
-      </w:r>
-      <w:r>
-        <w:rPr>
-          <w:rFonts w:ascii="微软雅黑" w:eastAsia="微软雅黑" w:hAnsi="微软雅黑" w:cs="微软雅黑" w:hint="eastAsia"/>
-          <w:color w:val="494949"/>
-          <w:kern w:val="0"/>
-          <w:sz w:val="19"/>
-          <w:szCs w:val="19"/>
-        </w:rPr>
-        <w:t>写主数据库，读操作从备数据库读取。</w:t>
+        <w:t>写</w:t>
+      </w:r>
+      <w:proofErr w:type="gramStart"/>
+      <w:r>
+        <w:rPr>
+          <w:rFonts w:ascii="微软雅黑" w:eastAsia="微软雅黑" w:hAnsi="微软雅黑" w:cs="微软雅黑" w:hint="eastAsia"/>
+          <w:color w:val="494949"/>
+          <w:kern w:val="0"/>
+          <w:sz w:val="19"/>
+          <w:szCs w:val="19"/>
+        </w:rPr>
+        <w:t>操作</w:t>
+      </w:r>
+      <w:r>
+        <w:rPr>
+          <w:rFonts w:ascii="微软雅黑" w:eastAsia="微软雅黑" w:hAnsi="微软雅黑" w:cs="微软雅黑" w:hint="eastAsia"/>
+          <w:color w:val="494949"/>
+          <w:kern w:val="0"/>
+          <w:sz w:val="19"/>
+          <w:szCs w:val="19"/>
+        </w:rPr>
+        <w:t>写主数据库</w:t>
+      </w:r>
+      <w:proofErr w:type="gramEnd"/>
+      <w:r>
+        <w:rPr>
+          <w:rFonts w:ascii="微软雅黑" w:eastAsia="微软雅黑" w:hAnsi="微软雅黑" w:cs="微软雅黑" w:hint="eastAsia"/>
+          <w:color w:val="494949"/>
+          <w:kern w:val="0"/>
+          <w:sz w:val="19"/>
+          <w:szCs w:val="19"/>
+        </w:rPr>
+        <w:t>，读</w:t>
+      </w:r>
+      <w:proofErr w:type="gramStart"/>
+      <w:r>
+        <w:rPr>
+          <w:rFonts w:ascii="微软雅黑" w:eastAsia="微软雅黑" w:hAnsi="微软雅黑" w:cs="微软雅黑" w:hint="eastAsia"/>
+          <w:color w:val="494949"/>
+          <w:kern w:val="0"/>
+          <w:sz w:val="19"/>
+          <w:szCs w:val="19"/>
+        </w:rPr>
+        <w:t>操作从备数据库</w:t>
+      </w:r>
+      <w:proofErr w:type="gramEnd"/>
+      <w:r>
+        <w:rPr>
+          <w:rFonts w:ascii="微软雅黑" w:eastAsia="微软雅黑" w:hAnsi="微软雅黑" w:cs="微软雅黑" w:hint="eastAsia"/>
+          <w:color w:val="494949"/>
+          <w:kern w:val="0"/>
+          <w:sz w:val="19"/>
+          <w:szCs w:val="19"/>
+        </w:rPr>
+        <w:t>读取。</w:t>
       </w:r>
     </w:p>
     <w:p>
@@ -3115,12 +3351,14 @@
         <w:lastRenderedPageBreak/>
         <w:t xml:space="preserve">2.3 </w:t>
       </w:r>
+      <w:proofErr w:type="gramStart"/>
       <w:r>
         <w:rPr>
           <w:rFonts w:hint="eastAsia"/>
         </w:rPr>
         <w:t>下单抢单场景</w:t>
       </w:r>
+      <w:proofErr w:type="gramEnd"/>
       <w:r>
         <w:rPr>
           <w:rFonts w:ascii="等线" w:eastAsia="等线" w:hAnsi="等线" w:cs="等线" w:hint="eastAsia"/>
